--- a/PostgreSQL (6 семестр)/ЛР выполненные/Отчет по ЛР 3.docx
+++ b/PostgreSQL (6 семестр)/ЛР выполненные/Отчет по ЛР 3.docx
@@ -1503,11 +1503,7 @@
         </w:rPr>
       </w:pPr>
       <w:r>
-        <w:t>Нагрузка (Код преподавателя, Номер группы, Количество часов, Предмет, Тип занятия, Оплата)</w:t>
-      </w:r>
-      <w:proofErr w:type="gramStart"/>
-      <w:r>
-        <w:t>.</w:t>
+        <w:t>Нагрузка (Код преподавателя, Номер группы, Количество часов, Предмет, Тип занятия, Оплата).</w:t>
       </w:r>
       <w:r>
         <w:rPr>
@@ -1515,7 +1511,6 @@
         </w:rPr>
         <w:t xml:space="preserve"> </w:t>
       </w:r>
-      <w:proofErr w:type="gramEnd"/>
       <w:r>
         <w:rPr>
           <w:color w:val="000000"/>
@@ -2437,8 +2432,11 @@
         <w:keepNext/>
         <w:jc w:val="center"/>
       </w:pPr>
-      <w:bookmarkStart w:id="0" w:name="_GoBack"/>
-      <w:r>
+      <w:r>
+        <w:rPr>
+          <w:noProof/>
+          <w:lang w:eastAsia="ru-RU"/>
+        </w:rPr>
         <w:lastRenderedPageBreak/>
         <w:drawing>
           <wp:inline distT="0" distB="0" distL="0" distR="0" wp14:anchorId="70F4B55E" wp14:editId="76DEC883">
@@ -2476,7 +2474,6 @@
           </wp:inline>
         </w:drawing>
       </w:r>
-      <w:bookmarkEnd w:id="0"/>
     </w:p>
     <w:p>
       <w:pPr>
@@ -2574,6 +2571,10 @@
         <w:jc w:val="center"/>
       </w:pPr>
       <w:r>
+        <w:rPr>
+          <w:noProof/>
+          <w:lang w:eastAsia="ru-RU"/>
+        </w:rPr>
         <w:drawing>
           <wp:inline distT="0" distB="0" distL="0" distR="0" wp14:anchorId="5A7AC218" wp14:editId="32750104">
             <wp:extent cx="4589145" cy="2809875"/>
@@ -2704,6 +2705,10 @@
         <w:jc w:val="center"/>
       </w:pPr>
       <w:r>
+        <w:rPr>
+          <w:noProof/>
+          <w:lang w:eastAsia="ru-RU"/>
+        </w:rPr>
         <w:lastRenderedPageBreak/>
         <w:drawing>
           <wp:inline distT="0" distB="0" distL="0" distR="0" wp14:anchorId="26DCA8A3" wp14:editId="7A3E29A9">
@@ -2835,6 +2840,10 @@
         <w:jc w:val="center"/>
       </w:pPr>
       <w:r>
+        <w:rPr>
+          <w:noProof/>
+          <w:lang w:eastAsia="ru-RU"/>
+        </w:rPr>
         <w:drawing>
           <wp:inline distT="0" distB="0" distL="0" distR="0" wp14:anchorId="17BFCCE8" wp14:editId="34248C7D">
             <wp:extent cx="4575139" cy="1400175"/>
@@ -2942,31 +2951,85 @@
     </w:p>
     <w:p>
       <w:pPr>
+        <w:pStyle w:val="a3"/>
+        <w:spacing w:line="360" w:lineRule="auto"/>
+        <w:rPr>
+          <w:color w:val="000000"/>
+        </w:rPr>
+      </w:pPr>
+      <w:r>
+        <w:t xml:space="preserve">Выводы: в ходе лабораторной работы </w:t>
+      </w:r>
+      <w:r>
+        <w:t>мне удалось создать БД</w:t>
+      </w:r>
+      <w:r>
+        <w:t xml:space="preserve">, используя язык запросов </w:t>
+      </w:r>
+      <w:r>
+        <w:rPr>
+          <w:lang w:val="en-US"/>
+        </w:rPr>
+        <w:t>SQL</w:t>
+      </w:r>
+      <w:r>
+        <w:t xml:space="preserve">, </w:t>
+      </w:r>
+      <w:proofErr w:type="gramStart"/>
+      <w:r>
+        <w:t>Также</w:t>
+      </w:r>
+      <w:proofErr w:type="gramEnd"/>
+      <w:r>
+        <w:t xml:space="preserve"> в ходе работы я </w:t>
+      </w:r>
+      <w:r>
+        <w:rPr>
+          <w:color w:val="000000"/>
+        </w:rPr>
+        <w:t>познакомил</w:t>
+      </w:r>
+      <w:r>
+        <w:rPr>
+          <w:color w:val="000000"/>
+        </w:rPr>
+        <w:t xml:space="preserve">ся с интерфейсом взаимодействия с </w:t>
+      </w:r>
+      <w:proofErr w:type="spellStart"/>
+      <w:r>
+        <w:rPr>
+          <w:color w:val="000000"/>
+        </w:rPr>
+        <w:t>PostgreSQL</w:t>
+      </w:r>
+      <w:proofErr w:type="spellEnd"/>
+      <w:r>
+        <w:rPr>
+          <w:color w:val="000000"/>
+        </w:rPr>
+        <w:t>, а также научи</w:t>
+      </w:r>
+      <w:r>
+        <w:rPr>
+          <w:color w:val="000000"/>
+        </w:rPr>
+        <w:t>л</w:t>
+      </w:r>
+      <w:bookmarkStart w:id="0" w:name="_GoBack"/>
+      <w:bookmarkEnd w:id="0"/>
+      <w:r>
+        <w:rPr>
+          <w:color w:val="000000"/>
+        </w:rPr>
+        <w:t>ся применять некоторые нетривиальные возможности СУБД.</w:t>
+      </w:r>
+    </w:p>
+    <w:p>
+      <w:pPr>
         <w:pStyle w:val="1"/>
-        <w:numPr>
-          <w:ilvl w:val="0"/>
-          <w:numId w:val="3"/>
-        </w:numPr>
+        <w:ind w:left="720" w:firstLine="0"/>
         <w:jc w:val="left"/>
       </w:pPr>
-      <w:r>
-        <w:t xml:space="preserve">Выводы: в ходе лабораторной работы </w:t>
-      </w:r>
-      <w:r>
-        <w:t>мне удалось создать БД</w:t>
-      </w:r>
-      <w:r>
-        <w:t xml:space="preserve">, используя язык запросов </w:t>
-      </w:r>
-      <w:r>
-        <w:rPr>
-          <w:lang w:val="en-US"/>
-        </w:rPr>
-        <w:t>SQL</w:t>
-      </w:r>
-      <w:r>
-        <w:t xml:space="preserve">, </w:t>
-      </w:r>
     </w:p>
     <w:p>
       <w:pPr>
@@ -3124,6 +3187,103 @@
 <file path=word/numbering.xml><?xml version="1.0" encoding="utf-8"?>
 <w:numbering xmlns:wpc="http://schemas.microsoft.com/office/word/2010/wordprocessingCanvas" xmlns:mc="http://schemas.openxmlformats.org/markup-compatibility/2006" xmlns:o="urn:schemas-microsoft-com:office:office" xmlns:r="http://schemas.openxmlformats.org/officeDocument/2006/relationships" xmlns:m="http://schemas.openxmlformats.org/officeDocument/2006/math" xmlns:v="urn:schemas-microsoft-com:vml" xmlns:wp14="http://schemas.microsoft.com/office/word/2010/wordprocessingDrawing" xmlns:wp="http://schemas.openxmlformats.org/drawingml/2006/wordprocessingDrawing" xmlns:w10="urn:schemas-microsoft-com:office:word" xmlns:w="http://schemas.openxmlformats.org/wordprocessingml/2006/main" xmlns:w14="http://schemas.microsoft.com/office/word/2010/wordml" xmlns:w15="http://schemas.microsoft.com/office/word/2012/wordml" xmlns:wpg="http://schemas.microsoft.com/office/word/2010/wordprocessingGroup" xmlns:wpi="http://schemas.microsoft.com/office/word/2010/wordprocessingInk" xmlns:wne="http://schemas.microsoft.com/office/word/2006/wordml" xmlns:wps="http://schemas.microsoft.com/office/word/2010/wordprocessingShape" mc:Ignorable="w14 w15 wp14">
   <w:abstractNum w:abstractNumId="0">
+    <w:nsid w:val="07F570DA"/>
+    <w:multiLevelType w:val="multilevel"/>
+    <w:tmpl w:val="5E7404F8"/>
+    <w:lvl w:ilvl="0">
+      <w:start w:val="1"/>
+      <w:numFmt w:val="decimal"/>
+      <w:lvlText w:val="%1."/>
+      <w:lvlJc w:val="left"/>
+      <w:pPr>
+        <w:ind w:left="720" w:hanging="360"/>
+      </w:pPr>
+      <w:rPr>
+        <w:b/>
+      </w:rPr>
+    </w:lvl>
+    <w:lvl w:ilvl="1">
+      <w:start w:val="1"/>
+      <w:numFmt w:val="decimal"/>
+      <w:isLgl/>
+      <w:lvlText w:val="%1.%2."/>
+      <w:lvlJc w:val="left"/>
+      <w:pPr>
+        <w:ind w:left="1080" w:hanging="360"/>
+      </w:pPr>
+    </w:lvl>
+    <w:lvl w:ilvl="2">
+      <w:start w:val="1"/>
+      <w:numFmt w:val="decimal"/>
+      <w:isLgl/>
+      <w:lvlText w:val="%1.%2.%3."/>
+      <w:lvlJc w:val="left"/>
+      <w:pPr>
+        <w:ind w:left="1800" w:hanging="720"/>
+      </w:pPr>
+    </w:lvl>
+    <w:lvl w:ilvl="3">
+      <w:start w:val="1"/>
+      <w:numFmt w:val="decimal"/>
+      <w:isLgl/>
+      <w:lvlText w:val="%1.%2.%3.%4."/>
+      <w:lvlJc w:val="left"/>
+      <w:pPr>
+        <w:ind w:left="2160" w:hanging="720"/>
+      </w:pPr>
+    </w:lvl>
+    <w:lvl w:ilvl="4">
+      <w:start w:val="1"/>
+      <w:numFmt w:val="decimal"/>
+      <w:isLgl/>
+      <w:lvlText w:val="%1.%2.%3.%4.%5."/>
+      <w:lvlJc w:val="left"/>
+      <w:pPr>
+        <w:ind w:left="2880" w:hanging="1080"/>
+      </w:pPr>
+    </w:lvl>
+    <w:lvl w:ilvl="5">
+      <w:start w:val="1"/>
+      <w:numFmt w:val="decimal"/>
+      <w:isLgl/>
+      <w:lvlText w:val="%1.%2.%3.%4.%5.%6."/>
+      <w:lvlJc w:val="left"/>
+      <w:pPr>
+        <w:ind w:left="3240" w:hanging="1080"/>
+      </w:pPr>
+    </w:lvl>
+    <w:lvl w:ilvl="6">
+      <w:start w:val="1"/>
+      <w:numFmt w:val="decimal"/>
+      <w:isLgl/>
+      <w:lvlText w:val="%1.%2.%3.%4.%5.%6.%7."/>
+      <w:lvlJc w:val="left"/>
+      <w:pPr>
+        <w:ind w:left="3960" w:hanging="1440"/>
+      </w:pPr>
+    </w:lvl>
+    <w:lvl w:ilvl="7">
+      <w:start w:val="1"/>
+      <w:numFmt w:val="decimal"/>
+      <w:isLgl/>
+      <w:lvlText w:val="%1.%2.%3.%4.%5.%6.%7.%8."/>
+      <w:lvlJc w:val="left"/>
+      <w:pPr>
+        <w:ind w:left="4320" w:hanging="1440"/>
+      </w:pPr>
+    </w:lvl>
+    <w:lvl w:ilvl="8">
+      <w:start w:val="1"/>
+      <w:numFmt w:val="decimal"/>
+      <w:isLgl/>
+      <w:lvlText w:val="%1.%2.%3.%4.%5.%6.%7.%8.%9."/>
+      <w:lvlJc w:val="left"/>
+      <w:pPr>
+        <w:ind w:left="5040" w:hanging="1800"/>
+      </w:pPr>
+    </w:lvl>
+  </w:abstractNum>
+  <w:abstractNum w:abstractNumId="1">
     <w:nsid w:val="0C2349EF"/>
     <w:multiLevelType w:val="hybridMultilevel"/>
     <w:tmpl w:val="9DAA2332"/>
@@ -3236,7 +3396,7 @@
       </w:rPr>
     </w:lvl>
   </w:abstractNum>
-  <w:abstractNum w:abstractNumId="1">
+  <w:abstractNum w:abstractNumId="2">
     <w:nsid w:val="27A82029"/>
     <w:multiLevelType w:val="multilevel"/>
     <w:tmpl w:val="0A7A4A7A"/>
@@ -3329,7 +3489,7 @@
       </w:pPr>
     </w:lvl>
   </w:abstractNum>
-  <w:abstractNum w:abstractNumId="2">
+  <w:abstractNum w:abstractNumId="3">
     <w:nsid w:val="28CB2421"/>
     <w:multiLevelType w:val="hybridMultilevel"/>
     <w:tmpl w:val="3CCA86C6"/>
@@ -3418,7 +3578,7 @@
       </w:pPr>
     </w:lvl>
   </w:abstractNum>
-  <w:abstractNum w:abstractNumId="3">
+  <w:abstractNum w:abstractNumId="4">
     <w:nsid w:val="3DFD5AB8"/>
     <w:multiLevelType w:val="multilevel"/>
     <w:tmpl w:val="5E7404F8"/>
@@ -3516,13 +3676,13 @@
     </w:lvl>
   </w:abstractNum>
   <w:num w:numId="1">
+    <w:abstractNumId w:val="2"/>
+  </w:num>
+  <w:num w:numId="2">
     <w:abstractNumId w:val="1"/>
   </w:num>
-  <w:num w:numId="2">
-    <w:abstractNumId w:val="0"/>
-  </w:num>
   <w:num w:numId="3">
-    <w:abstractNumId w:val="3"/>
+    <w:abstractNumId w:val="4"/>
     <w:lvlOverride w:ilvl="0">
       <w:startOverride w:val="1"/>
     </w:lvlOverride>
@@ -3552,7 +3712,10 @@
     </w:lvlOverride>
   </w:num>
   <w:num w:numId="4">
-    <w:abstractNumId w:val="2"/>
+    <w:abstractNumId w:val="3"/>
+  </w:num>
+  <w:num w:numId="5">
+    <w:abstractNumId w:val="0"/>
   </w:num>
 </w:numbering>
 </file>
